--- a/Data summary.docx
+++ b/Data summary.docx
@@ -1180,8 +1180,6 @@
           </wp:inline>
         </w:drawing>
       </w:r>
-      <w:bookmarkStart w:id="0" w:name="_GoBack"/>
-      <w:bookmarkEnd w:id="0"/>
     </w:p>
     <w:p/>
     <w:p>
@@ -1232,41 +1230,278 @@
           <w:noProof/>
         </w:rPr>
         <w:drawing>
-          <wp:inline distT="0" distB="0" distL="0" distR="0" wp14:anchorId="41CF3692" wp14:editId="456D5D00">
-            <wp:extent cx="5534025" cy="352425"/>
+          <wp:inline distT="0" distB="0" distL="0" distR="0" wp14:anchorId="5AEAA257" wp14:editId="7662CA54">
+            <wp:extent cx="5276850" cy="314325"/>
+            <wp:effectExtent l="0" t="0" r="0" b="9525"/>
+            <wp:docPr id="39" name="Picture 39"/>
+            <wp:cNvGraphicFramePr>
+              <a:graphicFrameLocks xmlns:a="http://schemas.openxmlformats.org/drawingml/2006/main" noChangeAspect="1"/>
+            </wp:cNvGraphicFramePr>
+            <a:graphic xmlns:a="http://schemas.openxmlformats.org/drawingml/2006/main">
+              <a:graphicData uri="http://schemas.openxmlformats.org/drawingml/2006/picture">
+                <pic:pic xmlns:pic="http://schemas.openxmlformats.org/drawingml/2006/picture">
+                  <pic:nvPicPr>
+                    <pic:cNvPr id="1" name=""/>
+                    <pic:cNvPicPr/>
+                  </pic:nvPicPr>
+                  <pic:blipFill>
+                    <a:blip r:embed="rId30"/>
+                    <a:stretch>
+                      <a:fillRect/>
+                    </a:stretch>
+                  </pic:blipFill>
+                  <pic:spPr>
+                    <a:xfrm>
+                      <a:off x="0" y="0"/>
+                      <a:ext cx="5276850" cy="314325"/>
+                    </a:xfrm>
+                    <a:prstGeom prst="rect">
+                      <a:avLst/>
+                    </a:prstGeom>
+                  </pic:spPr>
+                </pic:pic>
+              </a:graphicData>
+            </a:graphic>
+          </wp:inline>
+        </w:drawing>
+      </w:r>
+    </w:p>
+    <w:p/>
+    <w:p>
+      <w:r>
+        <w:t xml:space="preserve">Visualization of </w:t>
+      </w:r>
+      <w:r>
+        <w:t>sepal length:</w:t>
+      </w:r>
+    </w:p>
+    <w:p>
+      <w:r>
+        <w:rPr>
+          <w:noProof/>
+        </w:rPr>
+        <w:drawing>
+          <wp:inline distT="0" distB="0" distL="0" distR="0" wp14:anchorId="30911514" wp14:editId="3819C09E">
+            <wp:extent cx="5760720" cy="2136775"/>
+            <wp:effectExtent l="0" t="0" r="0" b="0"/>
+            <wp:docPr id="42" name="Picture 42"/>
+            <wp:cNvGraphicFramePr>
+              <a:graphicFrameLocks xmlns:a="http://schemas.openxmlformats.org/drawingml/2006/main" noChangeAspect="1"/>
+            </wp:cNvGraphicFramePr>
+            <a:graphic xmlns:a="http://schemas.openxmlformats.org/drawingml/2006/main">
+              <a:graphicData uri="http://schemas.openxmlformats.org/drawingml/2006/picture">
+                <pic:pic xmlns:pic="http://schemas.openxmlformats.org/drawingml/2006/picture">
+                  <pic:nvPicPr>
+                    <pic:cNvPr id="1" name=""/>
+                    <pic:cNvPicPr/>
+                  </pic:nvPicPr>
+                  <pic:blipFill>
+                    <a:blip r:embed="rId31"/>
+                    <a:stretch>
+                      <a:fillRect/>
+                    </a:stretch>
+                  </pic:blipFill>
+                  <pic:spPr>
+                    <a:xfrm>
+                      <a:off x="0" y="0"/>
+                      <a:ext cx="5760720" cy="2136775"/>
+                    </a:xfrm>
+                    <a:prstGeom prst="rect">
+                      <a:avLst/>
+                    </a:prstGeom>
+                  </pic:spPr>
+                </pic:pic>
+              </a:graphicData>
+            </a:graphic>
+          </wp:inline>
+        </w:drawing>
+      </w:r>
+    </w:p>
+    <w:p>
+      <w:r>
+        <w:rPr>
+          <w:noProof/>
+        </w:rPr>
+        <w:lastRenderedPageBreak/>
+        <w:drawing>
+          <wp:inline distT="0" distB="0" distL="0" distR="0" wp14:anchorId="1405B351" wp14:editId="39BCEE16">
+            <wp:extent cx="5419725" cy="4238625"/>
             <wp:effectExtent l="0" t="0" r="9525" b="9525"/>
-            <wp:docPr id="36" name="Picture 36"/>
-            <wp:cNvGraphicFramePr>
-              <a:graphicFrameLocks xmlns:a="http://schemas.openxmlformats.org/drawingml/2006/main" noChangeAspect="1"/>
-            </wp:cNvGraphicFramePr>
-            <a:graphic xmlns:a="http://schemas.openxmlformats.org/drawingml/2006/main">
-              <a:graphicData uri="http://schemas.openxmlformats.org/drawingml/2006/picture">
-                <pic:pic xmlns:pic="http://schemas.openxmlformats.org/drawingml/2006/picture">
-                  <pic:nvPicPr>
-                    <pic:cNvPr id="1" name=""/>
-                    <pic:cNvPicPr/>
-                  </pic:nvPicPr>
-                  <pic:blipFill>
-                    <a:blip r:embed="rId30"/>
-                    <a:stretch>
-                      <a:fillRect/>
-                    </a:stretch>
-                  </pic:blipFill>
-                  <pic:spPr>
-                    <a:xfrm>
-                      <a:off x="0" y="0"/>
-                      <a:ext cx="5534025" cy="352425"/>
-                    </a:xfrm>
-                    <a:prstGeom prst="rect">
-                      <a:avLst/>
-                    </a:prstGeom>
-                  </pic:spPr>
-                </pic:pic>
-              </a:graphicData>
-            </a:graphic>
-          </wp:inline>
-        </w:drawing>
-      </w:r>
+            <wp:docPr id="40" name="Picture 40"/>
+            <wp:cNvGraphicFramePr>
+              <a:graphicFrameLocks xmlns:a="http://schemas.openxmlformats.org/drawingml/2006/main" noChangeAspect="1"/>
+            </wp:cNvGraphicFramePr>
+            <a:graphic xmlns:a="http://schemas.openxmlformats.org/drawingml/2006/main">
+              <a:graphicData uri="http://schemas.openxmlformats.org/drawingml/2006/picture">
+                <pic:pic xmlns:pic="http://schemas.openxmlformats.org/drawingml/2006/picture">
+                  <pic:nvPicPr>
+                    <pic:cNvPr id="1" name=""/>
+                    <pic:cNvPicPr/>
+                  </pic:nvPicPr>
+                  <pic:blipFill>
+                    <a:blip r:embed="rId32"/>
+                    <a:stretch>
+                      <a:fillRect/>
+                    </a:stretch>
+                  </pic:blipFill>
+                  <pic:spPr>
+                    <a:xfrm>
+                      <a:off x="0" y="0"/>
+                      <a:ext cx="5419725" cy="4238625"/>
+                    </a:xfrm>
+                    <a:prstGeom prst="rect">
+                      <a:avLst/>
+                    </a:prstGeom>
+                  </pic:spPr>
+                </pic:pic>
+              </a:graphicData>
+            </a:graphic>
+          </wp:inline>
+        </w:drawing>
+      </w:r>
+    </w:p>
+    <w:p>
+      <w:r>
+        <w:t>We can do the same for: ‘sepal width’, ‘petal length’ and ‘petal width’.</w:t>
+      </w:r>
+    </w:p>
+    <w:p>
+      <w:r>
+        <w:rPr>
+          <w:noProof/>
+        </w:rPr>
+        <w:drawing>
+          <wp:inline distT="0" distB="0" distL="0" distR="0" wp14:anchorId="413542CC" wp14:editId="375F73EE">
+            <wp:extent cx="1990725" cy="1518178"/>
+            <wp:effectExtent l="0" t="0" r="0" b="6350"/>
+            <wp:docPr id="43" name="Picture 43"/>
+            <wp:cNvGraphicFramePr>
+              <a:graphicFrameLocks xmlns:a="http://schemas.openxmlformats.org/drawingml/2006/main" noChangeAspect="1"/>
+            </wp:cNvGraphicFramePr>
+            <a:graphic xmlns:a="http://schemas.openxmlformats.org/drawingml/2006/main">
+              <a:graphicData uri="http://schemas.openxmlformats.org/drawingml/2006/picture">
+                <pic:pic xmlns:pic="http://schemas.openxmlformats.org/drawingml/2006/picture">
+                  <pic:nvPicPr>
+                    <pic:cNvPr id="1" name=""/>
+                    <pic:cNvPicPr/>
+                  </pic:nvPicPr>
+                  <pic:blipFill>
+                    <a:blip r:embed="rId33"/>
+                    <a:stretch>
+                      <a:fillRect/>
+                    </a:stretch>
+                  </pic:blipFill>
+                  <pic:spPr>
+                    <a:xfrm>
+                      <a:off x="0" y="0"/>
+                      <a:ext cx="2090711" cy="1594430"/>
+                    </a:xfrm>
+                    <a:prstGeom prst="rect">
+                      <a:avLst/>
+                    </a:prstGeom>
+                  </pic:spPr>
+                </pic:pic>
+              </a:graphicData>
+            </a:graphic>
+          </wp:inline>
+        </w:drawing>
+      </w:r>
+      <w:r>
+        <w:rPr>
+          <w:noProof/>
+        </w:rPr>
+        <w:drawing>
+          <wp:inline distT="0" distB="0" distL="0" distR="0" wp14:anchorId="779732B7" wp14:editId="1405CF00">
+            <wp:extent cx="1876425" cy="1527708"/>
+            <wp:effectExtent l="0" t="0" r="0" b="0"/>
+            <wp:docPr id="44" name="Picture 44"/>
+            <wp:cNvGraphicFramePr>
+              <a:graphicFrameLocks xmlns:a="http://schemas.openxmlformats.org/drawingml/2006/main" noChangeAspect="1"/>
+            </wp:cNvGraphicFramePr>
+            <a:graphic xmlns:a="http://schemas.openxmlformats.org/drawingml/2006/main">
+              <a:graphicData uri="http://schemas.openxmlformats.org/drawingml/2006/picture">
+                <pic:pic xmlns:pic="http://schemas.openxmlformats.org/drawingml/2006/picture">
+                  <pic:nvPicPr>
+                    <pic:cNvPr id="1" name=""/>
+                    <pic:cNvPicPr/>
+                  </pic:nvPicPr>
+                  <pic:blipFill>
+                    <a:blip r:embed="rId34"/>
+                    <a:stretch>
+                      <a:fillRect/>
+                    </a:stretch>
+                  </pic:blipFill>
+                  <pic:spPr>
+                    <a:xfrm>
+                      <a:off x="0" y="0"/>
+                      <a:ext cx="1986736" cy="1617518"/>
+                    </a:xfrm>
+                    <a:prstGeom prst="rect">
+                      <a:avLst/>
+                    </a:prstGeom>
+                  </pic:spPr>
+                </pic:pic>
+              </a:graphicData>
+            </a:graphic>
+          </wp:inline>
+        </w:drawing>
+      </w:r>
+      <w:r>
+        <w:rPr>
+          <w:noProof/>
+        </w:rPr>
+        <w:drawing>
+          <wp:inline distT="0" distB="0" distL="0" distR="0" wp14:anchorId="0EA1F8C0" wp14:editId="0B35FD59">
+            <wp:extent cx="1866900" cy="1526562"/>
+            <wp:effectExtent l="0" t="0" r="0" b="0"/>
+            <wp:docPr id="45" name="Picture 45"/>
+            <wp:cNvGraphicFramePr>
+              <a:graphicFrameLocks xmlns:a="http://schemas.openxmlformats.org/drawingml/2006/main" noChangeAspect="1"/>
+            </wp:cNvGraphicFramePr>
+            <a:graphic xmlns:a="http://schemas.openxmlformats.org/drawingml/2006/main">
+              <a:graphicData uri="http://schemas.openxmlformats.org/drawingml/2006/picture">
+                <pic:pic xmlns:pic="http://schemas.openxmlformats.org/drawingml/2006/picture">
+                  <pic:nvPicPr>
+                    <pic:cNvPr id="1" name=""/>
+                    <pic:cNvPicPr/>
+                  </pic:nvPicPr>
+                  <pic:blipFill>
+                    <a:blip r:embed="rId35"/>
+                    <a:stretch>
+                      <a:fillRect/>
+                    </a:stretch>
+                  </pic:blipFill>
+                  <pic:spPr>
+                    <a:xfrm>
+                      <a:off x="0" y="0"/>
+                      <a:ext cx="1926639" cy="1575411"/>
+                    </a:xfrm>
+                    <a:prstGeom prst="rect">
+                      <a:avLst/>
+                    </a:prstGeom>
+                  </pic:spPr>
+                </pic:pic>
+              </a:graphicData>
+            </a:graphic>
+          </wp:inline>
+        </w:drawing>
+      </w:r>
+    </w:p>
+    <w:p/>
+    <w:p>
+      <w:r>
+        <w:t xml:space="preserve">As you can see, iris </w:t>
+      </w:r>
+      <w:proofErr w:type="spellStart"/>
+      <w:r>
+        <w:t>setosa</w:t>
+      </w:r>
+      <w:proofErr w:type="spellEnd"/>
+      <w:r>
+        <w:t xml:space="preserve"> is easily distinguishable from versicolor and virginica.</w:t>
+      </w:r>
+      <w:bookmarkStart w:id="0" w:name="_GoBack"/>
+      <w:bookmarkEnd w:id="0"/>
     </w:p>
     <w:sectPr>
       <w:pgSz w:w="11906" w:h="16838"/>

--- a/Data summary.docx
+++ b/Data summary.docx
@@ -561,30 +561,30 @@
           <w:noProof/>
         </w:rPr>
         <w:drawing>
-          <wp:inline distT="0" distB="0" distL="0" distR="0" wp14:anchorId="3B026775" wp14:editId="6647BBA8">
-            <wp:extent cx="3381375" cy="1104900"/>
-            <wp:effectExtent l="0" t="0" r="9525" b="0"/>
-            <wp:docPr id="25" name="Picture 25"/>
-            <wp:cNvGraphicFramePr>
-              <a:graphicFrameLocks xmlns:a="http://schemas.openxmlformats.org/drawingml/2006/main" noChangeAspect="1"/>
-            </wp:cNvGraphicFramePr>
-            <a:graphic xmlns:a="http://schemas.openxmlformats.org/drawingml/2006/main">
-              <a:graphicData uri="http://schemas.openxmlformats.org/drawingml/2006/picture">
-                <pic:pic xmlns:pic="http://schemas.openxmlformats.org/drawingml/2006/picture">
-                  <pic:nvPicPr>
-                    <pic:cNvPr id="1" name=""/>
-                    <pic:cNvPicPr/>
-                  </pic:nvPicPr>
-                  <pic:blipFill>
-                    <a:blip r:embed="rId14"/>
-                    <a:stretch>
-                      <a:fillRect/>
-                    </a:stretch>
-                  </pic:blipFill>
-                  <pic:spPr>
-                    <a:xfrm>
-                      <a:off x="0" y="0"/>
-                      <a:ext cx="3381375" cy="1104900"/>
+          <wp:inline distT="0" distB="0" distL="0" distR="0" wp14:anchorId="560ED07F" wp14:editId="25FA603B">
+            <wp:extent cx="5760720" cy="487680"/>
+            <wp:effectExtent l="0" t="0" r="0" b="7620"/>
+            <wp:docPr id="46" name="Picture 46"/>
+            <wp:cNvGraphicFramePr>
+              <a:graphicFrameLocks xmlns:a="http://schemas.openxmlformats.org/drawingml/2006/main" noChangeAspect="1"/>
+            </wp:cNvGraphicFramePr>
+            <a:graphic xmlns:a="http://schemas.openxmlformats.org/drawingml/2006/main">
+              <a:graphicData uri="http://schemas.openxmlformats.org/drawingml/2006/picture">
+                <pic:pic xmlns:pic="http://schemas.openxmlformats.org/drawingml/2006/picture">
+                  <pic:nvPicPr>
+                    <pic:cNvPr id="1" name=""/>
+                    <pic:cNvPicPr/>
+                  </pic:nvPicPr>
+                  <pic:blipFill>
+                    <a:blip r:embed="rId16"/>
+                    <a:stretch>
+                      <a:fillRect/>
+                    </a:stretch>
+                  </pic:blipFill>
+                  <pic:spPr>
+                    <a:xfrm>
+                      <a:off x="0" y="0"/>
+                      <a:ext cx="5760720" cy="487680"/>
                     </a:xfrm>
                     <a:prstGeom prst="rect">
                       <a:avLst/>
@@ -618,7 +618,7 @@
                     <pic:cNvPicPr/>
                   </pic:nvPicPr>
                   <pic:blipFill>
-                    <a:blip r:embed="rId16"/>
+                    <a:blip r:embed="rId17"/>
                     <a:stretch>
                       <a:fillRect/>
                     </a:stretch>
@@ -638,6 +638,8 @@
           </wp:inline>
         </w:drawing>
       </w:r>
+      <w:bookmarkStart w:id="0" w:name="_GoBack"/>
+      <w:bookmarkEnd w:id="0"/>
     </w:p>
     <w:p>
       <w:proofErr w:type="spellStart"/>
@@ -670,7 +672,7 @@
                     <pic:cNvPicPr/>
                   </pic:nvPicPr>
                   <pic:blipFill>
-                    <a:blip r:embed="rId17"/>
+                    <a:blip r:embed="rId18"/>
                     <a:stretch>
                       <a:fillRect/>
                     </a:stretch>
@@ -712,7 +714,7 @@
                     <pic:cNvPicPr/>
                   </pic:nvPicPr>
                   <pic:blipFill>
-                    <a:blip r:embed="rId18"/>
+                    <a:blip r:embed="rId19"/>
                     <a:stretch>
                       <a:fillRect/>
                     </a:stretch>
@@ -763,7 +765,7 @@
                     <pic:cNvPicPr/>
                   </pic:nvPicPr>
                   <pic:blipFill>
-                    <a:blip r:embed="rId19"/>
+                    <a:blip r:embed="rId20"/>
                     <a:stretch>
                       <a:fillRect/>
                     </a:stretch>
@@ -807,7 +809,7 @@
                     <pic:cNvPicPr/>
                   </pic:nvPicPr>
                   <pic:blipFill>
-                    <a:blip r:embed="rId20"/>
+                    <a:blip r:embed="rId21"/>
                     <a:stretch>
                       <a:fillRect/>
                     </a:stretch>
@@ -849,7 +851,7 @@
                     <pic:cNvPicPr/>
                   </pic:nvPicPr>
                   <pic:blipFill>
-                    <a:blip r:embed="rId21"/>
+                    <a:blip r:embed="rId22"/>
                     <a:stretch>
                       <a:fillRect/>
                     </a:stretch>
@@ -891,7 +893,7 @@
                     <pic:cNvPicPr/>
                   </pic:nvPicPr>
                   <pic:blipFill>
-                    <a:blip r:embed="rId22"/>
+                    <a:blip r:embed="rId23"/>
                     <a:stretch>
                       <a:fillRect/>
                     </a:stretch>
@@ -933,7 +935,7 @@
                     <pic:cNvPicPr/>
                   </pic:nvPicPr>
                   <pic:blipFill>
-                    <a:blip r:embed="rId23"/>
+                    <a:blip r:embed="rId24"/>
                     <a:stretch>
                       <a:fillRect/>
                     </a:stretch>
@@ -975,7 +977,7 @@
                     <pic:cNvPicPr/>
                   </pic:nvPicPr>
                   <pic:blipFill>
-                    <a:blip r:embed="rId24"/>
+                    <a:blip r:embed="rId25"/>
                     <a:stretch>
                       <a:fillRect/>
                     </a:stretch>
@@ -1031,7 +1033,7 @@
                     <pic:cNvPicPr/>
                   </pic:nvPicPr>
                   <pic:blipFill>
-                    <a:blip r:embed="rId25"/>
+                    <a:blip r:embed="rId26"/>
                     <a:stretch>
                       <a:fillRect/>
                     </a:stretch>
@@ -1074,7 +1076,7 @@
                     <pic:cNvPicPr/>
                   </pic:nvPicPr>
                   <pic:blipFill>
-                    <a:blip r:embed="rId26"/>
+                    <a:blip r:embed="rId27"/>
                     <a:stretch>
                       <a:fillRect/>
                     </a:stretch>
@@ -1118,7 +1120,7 @@
                     <pic:cNvPicPr/>
                   </pic:nvPicPr>
                   <pic:blipFill>
-                    <a:blip r:embed="rId27"/>
+                    <a:blip r:embed="rId28"/>
                     <a:stretch>
                       <a:fillRect/>
                     </a:stretch>
@@ -1160,7 +1162,7 @@
                     <pic:cNvPicPr/>
                   </pic:nvPicPr>
                   <pic:blipFill>
-                    <a:blip r:embed="rId28"/>
+                    <a:blip r:embed="rId29"/>
                     <a:stretch>
                       <a:fillRect/>
                     </a:stretch>
@@ -1203,7 +1205,7 @@
                     <pic:cNvPicPr/>
                   </pic:nvPicPr>
                   <pic:blipFill>
-                    <a:blip r:embed="rId29"/>
+                    <a:blip r:embed="rId30"/>
                     <a:stretch>
                       <a:fillRect/>
                     </a:stretch>
@@ -1245,7 +1247,7 @@
                     <pic:cNvPicPr/>
                   </pic:nvPicPr>
                   <pic:blipFill>
-                    <a:blip r:embed="rId30"/>
+                    <a:blip r:embed="rId31"/>
                     <a:stretch>
                       <a:fillRect/>
                     </a:stretch>
@@ -1296,7 +1298,7 @@
                     <pic:cNvPicPr/>
                   </pic:nvPicPr>
                   <pic:blipFill>
-                    <a:blip r:embed="rId31"/>
+                    <a:blip r:embed="rId32"/>
                     <a:stretch>
                       <a:fillRect/>
                     </a:stretch>
@@ -1339,7 +1341,7 @@
                     <pic:cNvPicPr/>
                   </pic:nvPicPr>
                   <pic:blipFill>
-                    <a:blip r:embed="rId32"/>
+                    <a:blip r:embed="rId33"/>
                     <a:stretch>
                       <a:fillRect/>
                     </a:stretch>
@@ -1386,7 +1388,7 @@
                     <pic:cNvPicPr/>
                   </pic:nvPicPr>
                   <pic:blipFill>
-                    <a:blip r:embed="rId33"/>
+                    <a:blip r:embed="rId34"/>
                     <a:stretch>
                       <a:fillRect/>
                     </a:stretch>
@@ -1426,7 +1428,7 @@
                     <pic:cNvPicPr/>
                   </pic:nvPicPr>
                   <pic:blipFill>
-                    <a:blip r:embed="rId34"/>
+                    <a:blip r:embed="rId35"/>
                     <a:stretch>
                       <a:fillRect/>
                     </a:stretch>
@@ -1466,7 +1468,7 @@
                     <pic:cNvPicPr/>
                   </pic:nvPicPr>
                   <pic:blipFill>
-                    <a:blip r:embed="rId35"/>
+                    <a:blip r:embed="rId36"/>
                     <a:stretch>
                       <a:fillRect/>
                     </a:stretch>
@@ -1500,8 +1502,6 @@
       <w:r>
         <w:t xml:space="preserve"> is easily distinguishable from versicolor and virginica.</w:t>
       </w:r>
-      <w:bookmarkStart w:id="0" w:name="_GoBack"/>
-      <w:bookmarkEnd w:id="0"/>
     </w:p>
     <w:sectPr>
       <w:pgSz w:w="11906" w:h="16838"/>

--- a/Data summary.docx
+++ b/Data summary.docx
@@ -4,6 +4,76 @@
   <w:body>
     <w:p>
       <w:r>
+        <w:t>These are the 3 species of Iris flowers</w:t>
+      </w:r>
+      <w:r>
+        <w:t>, for which we have 50 samples each.</w:t>
+      </w:r>
+    </w:p>
+    <w:p>
+      <w:r>
+        <w:rPr>
+          <w:noProof/>
+        </w:rPr>
+        <w:drawing>
+          <wp:inline distT="0" distB="0" distL="0" distR="0" wp14:anchorId="4E45ED70" wp14:editId="6BB2C3D7">
+            <wp:extent cx="5715000" cy="1724025"/>
+            <wp:effectExtent l="0" t="0" r="0" b="9525"/>
+            <wp:docPr id="2" name="Picture 2"/>
+            <wp:cNvGraphicFramePr>
+              <a:graphicFrameLocks xmlns:a="http://schemas.openxmlformats.org/drawingml/2006/main" noChangeAspect="1"/>
+            </wp:cNvGraphicFramePr>
+            <a:graphic xmlns:a="http://schemas.openxmlformats.org/drawingml/2006/main">
+              <a:graphicData uri="http://schemas.openxmlformats.org/drawingml/2006/picture">
+                <pic:pic xmlns:pic="http://schemas.openxmlformats.org/drawingml/2006/picture">
+                  <pic:nvPicPr>
+                    <pic:cNvPr id="2" name="irises.png"/>
+                    <pic:cNvPicPr/>
+                  </pic:nvPicPr>
+                  <pic:blipFill>
+                    <a:blip r:embed="rId4">
+                      <a:extLst>
+                        <a:ext uri="{28A0092B-C50C-407E-A947-70E740481C1C}">
+                          <a14:useLocalDpi xmlns:a14="http://schemas.microsoft.com/office/drawing/2010/main" val="0"/>
+                        </a:ext>
+                      </a:extLst>
+                    </a:blip>
+                    <a:stretch>
+                      <a:fillRect/>
+                    </a:stretch>
+                  </pic:blipFill>
+                  <pic:spPr>
+                    <a:xfrm>
+                      <a:off x="0" y="0"/>
+                      <a:ext cx="5715000" cy="1724025"/>
+                    </a:xfrm>
+                    <a:prstGeom prst="rect">
+                      <a:avLst/>
+                    </a:prstGeom>
+                  </pic:spPr>
+                </pic:pic>
+              </a:graphicData>
+            </a:graphic>
+          </wp:inline>
+        </w:drawing>
+      </w:r>
+    </w:p>
+    <w:p>
+      <w:r>
+        <w:t xml:space="preserve">Source: </w:t>
+      </w:r>
+      <w:hyperlink r:id="rId5" w:history="1">
+        <w:r>
+          <w:rPr>
+            <w:rStyle w:val="Hyperlink"/>
+          </w:rPr>
+          <w:t>https://www.kaggle.com/anthonyhills/classifying-species-of-iris-flowers</w:t>
+        </w:r>
+      </w:hyperlink>
+    </w:p>
+    <w:p/>
+    <w:p>
+      <w:r>
         <w:t>First, it’s important to get a good look at the Irish flower data set by calculating and visualizing different aspects of it.</w:t>
       </w:r>
     </w:p>
@@ -28,7 +98,7 @@
                     <pic:cNvPicPr/>
                   </pic:nvPicPr>
                   <pic:blipFill>
-                    <a:blip r:embed="rId4"/>
+                    <a:blip r:embed="rId6"/>
                     <a:stretch>
                       <a:fillRect/>
                     </a:stretch>
@@ -74,7 +144,7 @@
                     <pic:cNvPicPr/>
                   </pic:nvPicPr>
                   <pic:blipFill>
-                    <a:blip r:embed="rId5"/>
+                    <a:blip r:embed="rId7"/>
                     <a:stretch>
                       <a:fillRect/>
                     </a:stretch>
@@ -118,7 +188,7 @@
                     <pic:cNvPicPr/>
                   </pic:nvPicPr>
                   <pic:blipFill>
-                    <a:blip r:embed="rId6"/>
+                    <a:blip r:embed="rId8"/>
                     <a:stretch>
                       <a:fillRect/>
                     </a:stretch>
@@ -144,6 +214,7 @@
         <w:rPr>
           <w:noProof/>
         </w:rPr>
+        <w:lastRenderedPageBreak/>
         <w:drawing>
           <wp:inline distT="0" distB="0" distL="0" distR="0" wp14:anchorId="56E9F17E" wp14:editId="67E252CD">
             <wp:extent cx="4629150" cy="1390650"/>
@@ -160,7 +231,7 @@
                     <pic:cNvPicPr/>
                   </pic:nvPicPr>
                   <pic:blipFill>
-                    <a:blip r:embed="rId7"/>
+                    <a:blip r:embed="rId9"/>
                     <a:stretch>
                       <a:fillRect/>
                     </a:stretch>
@@ -187,7 +258,6 @@
         <w:rPr>
           <w:noProof/>
         </w:rPr>
-        <w:lastRenderedPageBreak/>
         <w:drawing>
           <wp:inline distT="0" distB="0" distL="0" distR="0" wp14:anchorId="5306B57E" wp14:editId="436D90C5">
             <wp:extent cx="5076825" cy="1485900"/>
@@ -204,7 +274,7 @@
                     <pic:cNvPicPr/>
                   </pic:nvPicPr>
                   <pic:blipFill>
-                    <a:blip r:embed="rId8"/>
+                    <a:blip r:embed="rId10"/>
                     <a:stretch>
                       <a:fillRect/>
                     </a:stretch>
@@ -246,7 +316,7 @@
                     <pic:cNvPicPr/>
                   </pic:nvPicPr>
                   <pic:blipFill>
-                    <a:blip r:embed="rId9"/>
+                    <a:blip r:embed="rId11"/>
                     <a:stretch>
                       <a:fillRect/>
                     </a:stretch>
@@ -289,7 +359,7 @@
                     <pic:cNvPicPr/>
                   </pic:nvPicPr>
                   <pic:blipFill>
-                    <a:blip r:embed="rId10"/>
+                    <a:blip r:embed="rId12"/>
                     <a:stretch>
                       <a:fillRect/>
                     </a:stretch>
@@ -332,7 +402,7 @@
                     <pic:cNvPicPr/>
                   </pic:nvPicPr>
                   <pic:blipFill>
-                    <a:blip r:embed="rId11"/>
+                    <a:blip r:embed="rId13"/>
                     <a:stretch>
                       <a:fillRect/>
                     </a:stretch>
@@ -396,7 +466,7 @@
                     <pic:cNvPicPr/>
                   </pic:nvPicPr>
                   <pic:blipFill>
-                    <a:blip r:embed="rId12"/>
+                    <a:blip r:embed="rId14"/>
                     <a:stretch>
                       <a:fillRect/>
                     </a:stretch>
@@ -422,6 +492,7 @@
         <w:rPr>
           <w:noProof/>
         </w:rPr>
+        <w:lastRenderedPageBreak/>
         <w:drawing>
           <wp:inline distT="0" distB="0" distL="0" distR="0" wp14:anchorId="2E93AA46" wp14:editId="71F8045C">
             <wp:extent cx="5353050" cy="923925"/>
@@ -438,7 +509,7 @@
                     <pic:cNvPicPr/>
                   </pic:nvPicPr>
                   <pic:blipFill>
-                    <a:blip r:embed="rId13"/>
+                    <a:blip r:embed="rId15"/>
                     <a:stretch>
                       <a:fillRect/>
                     </a:stretch>
@@ -465,7 +536,6 @@
         <w:rPr>
           <w:noProof/>
         </w:rPr>
-        <w:lastRenderedPageBreak/>
         <w:drawing>
           <wp:inline distT="0" distB="0" distL="0" distR="0" wp14:anchorId="6A68A2B2" wp14:editId="4B3683A5">
             <wp:extent cx="3381375" cy="1104900"/>
@@ -482,7 +552,7 @@
                     <pic:cNvPicPr/>
                   </pic:nvPicPr>
                   <pic:blipFill>
-                    <a:blip r:embed="rId14"/>
+                    <a:blip r:embed="rId16"/>
                     <a:stretch>
                       <a:fillRect/>
                     </a:stretch>
@@ -524,7 +594,7 @@
                     <pic:cNvPicPr/>
                   </pic:nvPicPr>
                   <pic:blipFill>
-                    <a:blip r:embed="rId15"/>
+                    <a:blip r:embed="rId17"/>
                     <a:stretch>
                       <a:fillRect/>
                     </a:stretch>
@@ -576,7 +646,7 @@
                     <pic:cNvPicPr/>
                   </pic:nvPicPr>
                   <pic:blipFill>
-                    <a:blip r:embed="rId16"/>
+                    <a:blip r:embed="rId18"/>
                     <a:stretch>
                       <a:fillRect/>
                     </a:stretch>
@@ -618,7 +688,7 @@
                     <pic:cNvPicPr/>
                   </pic:nvPicPr>
                   <pic:blipFill>
-                    <a:blip r:embed="rId17"/>
+                    <a:blip r:embed="rId19"/>
                     <a:stretch>
                       <a:fillRect/>
                     </a:stretch>
@@ -638,8 +708,6 @@
           </wp:inline>
         </w:drawing>
       </w:r>
-      <w:bookmarkStart w:id="0" w:name="_GoBack"/>
-      <w:bookmarkEnd w:id="0"/>
     </w:p>
     <w:p>
       <w:proofErr w:type="spellStart"/>
@@ -672,7 +740,7 @@
                     <pic:cNvPicPr/>
                   </pic:nvPicPr>
                   <pic:blipFill>
-                    <a:blip r:embed="rId18"/>
+                    <a:blip r:embed="rId20"/>
                     <a:stretch>
                       <a:fillRect/>
                     </a:stretch>
@@ -714,7 +782,7 @@
                     <pic:cNvPicPr/>
                   </pic:nvPicPr>
                   <pic:blipFill>
-                    <a:blip r:embed="rId19"/>
+                    <a:blip r:embed="rId21"/>
                     <a:stretch>
                       <a:fillRect/>
                     </a:stretch>
@@ -749,6 +817,7 @@
         <w:rPr>
           <w:noProof/>
         </w:rPr>
+        <w:lastRenderedPageBreak/>
         <w:drawing>
           <wp:inline distT="0" distB="0" distL="0" distR="0" wp14:anchorId="378D85BA" wp14:editId="4B5011E7">
             <wp:extent cx="3524250" cy="1104900"/>
@@ -765,7 +834,7 @@
                     <pic:cNvPicPr/>
                   </pic:nvPicPr>
                   <pic:blipFill>
-                    <a:blip r:embed="rId20"/>
+                    <a:blip r:embed="rId22"/>
                     <a:stretch>
                       <a:fillRect/>
                     </a:stretch>
@@ -792,7 +861,6 @@
         <w:rPr>
           <w:noProof/>
         </w:rPr>
-        <w:lastRenderedPageBreak/>
         <w:drawing>
           <wp:inline distT="0" distB="0" distL="0" distR="0" wp14:anchorId="52A56161" wp14:editId="2D95973D">
             <wp:extent cx="4581525" cy="1438275"/>
@@ -809,7 +877,7 @@
                     <pic:cNvPicPr/>
                   </pic:nvPicPr>
                   <pic:blipFill>
-                    <a:blip r:embed="rId21"/>
+                    <a:blip r:embed="rId23"/>
                     <a:stretch>
                       <a:fillRect/>
                     </a:stretch>
@@ -851,7 +919,7 @@
                     <pic:cNvPicPr/>
                   </pic:nvPicPr>
                   <pic:blipFill>
-                    <a:blip r:embed="rId22"/>
+                    <a:blip r:embed="rId24"/>
                     <a:stretch>
                       <a:fillRect/>
                     </a:stretch>
@@ -893,7 +961,7 @@
                     <pic:cNvPicPr/>
                   </pic:nvPicPr>
                   <pic:blipFill>
-                    <a:blip r:embed="rId23"/>
+                    <a:blip r:embed="rId25"/>
                     <a:stretch>
                       <a:fillRect/>
                     </a:stretch>
@@ -935,7 +1003,7 @@
                     <pic:cNvPicPr/>
                   </pic:nvPicPr>
                   <pic:blipFill>
-                    <a:blip r:embed="rId24"/>
+                    <a:blip r:embed="rId26"/>
                     <a:stretch>
                       <a:fillRect/>
                     </a:stretch>
@@ -977,7 +1045,7 @@
                     <pic:cNvPicPr/>
                   </pic:nvPicPr>
                   <pic:blipFill>
-                    <a:blip r:embed="rId25"/>
+                    <a:blip r:embed="rId27"/>
                     <a:stretch>
                       <a:fillRect/>
                     </a:stretch>
@@ -1033,7 +1101,7 @@
                     <pic:cNvPicPr/>
                   </pic:nvPicPr>
                   <pic:blipFill>
-                    <a:blip r:embed="rId26"/>
+                    <a:blip r:embed="rId28"/>
                     <a:stretch>
                       <a:fillRect/>
                     </a:stretch>
@@ -1060,6 +1128,7 @@
         <w:rPr>
           <w:noProof/>
         </w:rPr>
+        <w:lastRenderedPageBreak/>
         <w:drawing>
           <wp:inline distT="0" distB="0" distL="0" distR="0" wp14:anchorId="1103A000" wp14:editId="531DE0BD">
             <wp:extent cx="4581525" cy="1381125"/>
@@ -1076,7 +1145,7 @@
                     <pic:cNvPicPr/>
                   </pic:nvPicPr>
                   <pic:blipFill>
-                    <a:blip r:embed="rId27"/>
+                    <a:blip r:embed="rId29"/>
                     <a:stretch>
                       <a:fillRect/>
                     </a:stretch>
@@ -1103,7 +1172,6 @@
         <w:rPr>
           <w:noProof/>
         </w:rPr>
-        <w:lastRenderedPageBreak/>
         <w:drawing>
           <wp:inline distT="0" distB="0" distL="0" distR="0" wp14:anchorId="2234110E" wp14:editId="427F1A75">
             <wp:extent cx="3314700" cy="981075"/>
@@ -1120,7 +1188,7 @@
                     <pic:cNvPicPr/>
                   </pic:nvPicPr>
                   <pic:blipFill>
-                    <a:blip r:embed="rId28"/>
+                    <a:blip r:embed="rId30"/>
                     <a:stretch>
                       <a:fillRect/>
                     </a:stretch>
@@ -1162,7 +1230,7 @@
                     <pic:cNvPicPr/>
                   </pic:nvPicPr>
                   <pic:blipFill>
-                    <a:blip r:embed="rId29"/>
+                    <a:blip r:embed="rId31"/>
                     <a:stretch>
                       <a:fillRect/>
                     </a:stretch>
@@ -1205,7 +1273,7 @@
                     <pic:cNvPicPr/>
                   </pic:nvPicPr>
                   <pic:blipFill>
-                    <a:blip r:embed="rId30"/>
+                    <a:blip r:embed="rId32"/>
                     <a:stretch>
                       <a:fillRect/>
                     </a:stretch>
@@ -1247,7 +1315,7 @@
                     <pic:cNvPicPr/>
                   </pic:nvPicPr>
                   <pic:blipFill>
-                    <a:blip r:embed="rId31"/>
+                    <a:blip r:embed="rId33"/>
                     <a:stretch>
                       <a:fillRect/>
                     </a:stretch>
@@ -1298,7 +1366,7 @@
                     <pic:cNvPicPr/>
                   </pic:nvPicPr>
                   <pic:blipFill>
-                    <a:blip r:embed="rId32"/>
+                    <a:blip r:embed="rId34"/>
                     <a:stretch>
                       <a:fillRect/>
                     </a:stretch>
@@ -1341,7 +1409,7 @@
                     <pic:cNvPicPr/>
                   </pic:nvPicPr>
                   <pic:blipFill>
-                    <a:blip r:embed="rId33"/>
+                    <a:blip r:embed="rId35"/>
                     <a:stretch>
                       <a:fillRect/>
                     </a:stretch>
@@ -1360,6 +1428,19 @@
             </a:graphic>
           </wp:inline>
         </w:drawing>
+      </w:r>
+    </w:p>
+    <w:p>
+      <w:r>
+        <w:t xml:space="preserve">The </w:t>
+      </w:r>
+      <w:proofErr w:type="spellStart"/>
+      <w:r>
+        <w:t>swarmplot</w:t>
+      </w:r>
+      <w:proofErr w:type="spellEnd"/>
+      <w:r>
+        <w:t xml:space="preserve"> is the best option here in my opinion, as it tells you all you need to know in the blink of an eye.</w:t>
       </w:r>
     </w:p>
     <w:p>
@@ -1388,7 +1469,7 @@
                     <pic:cNvPicPr/>
                   </pic:nvPicPr>
                   <pic:blipFill>
-                    <a:blip r:embed="rId34"/>
+                    <a:blip r:embed="rId36"/>
                     <a:stretch>
                       <a:fillRect/>
                     </a:stretch>
@@ -1428,7 +1509,7 @@
                     <pic:cNvPicPr/>
                   </pic:nvPicPr>
                   <pic:blipFill>
-                    <a:blip r:embed="rId35"/>
+                    <a:blip r:embed="rId37"/>
                     <a:stretch>
                       <a:fillRect/>
                     </a:stretch>
@@ -1468,7 +1549,7 @@
                     <pic:cNvPicPr/>
                   </pic:nvPicPr>
                   <pic:blipFill>
-                    <a:blip r:embed="rId36"/>
+                    <a:blip r:embed="rId38"/>
                     <a:stretch>
                       <a:fillRect/>
                     </a:stretch>
@@ -1500,7 +1581,287 @@
       </w:r>
       <w:proofErr w:type="spellEnd"/>
       <w:r>
-        <w:t xml:space="preserve"> is easily distinguishable from versicolor and virginica.</w:t>
+        <w:t xml:space="preserve"> is easily distinguishable from versicolor and virginica</w:t>
+      </w:r>
+      <w:r>
+        <w:t>, as the sepal length, and especially the petal length and width, is much smaller.</w:t>
+      </w:r>
+    </w:p>
+    <w:p/>
+    <w:p>
+      <w:r>
+        <w:t>Now we will visualize possible relationships between the features</w:t>
+      </w:r>
+      <w:r>
+        <w:t xml:space="preserve">. </w:t>
+      </w:r>
+      <w:r>
+        <w:t>For instance, I want to know the ratio between the width and length of the sepals and petals of all species.</w:t>
+      </w:r>
+      <w:r>
+        <w:t xml:space="preserve"> </w:t>
+      </w:r>
+    </w:p>
+    <w:p/>
+    <w:p/>
+    <w:p/>
+    <w:p>
+      <w:r>
+        <w:rPr>
+          <w:noProof/>
+        </w:rPr>
+        <w:drawing>
+          <wp:inline distT="0" distB="0" distL="0" distR="0" wp14:anchorId="163069D0" wp14:editId="4E42040D">
+            <wp:extent cx="4305300" cy="3255928"/>
+            <wp:effectExtent l="0" t="0" r="0" b="1905"/>
+            <wp:docPr id="4" name="Picture 4"/>
+            <wp:cNvGraphicFramePr>
+              <a:graphicFrameLocks xmlns:a="http://schemas.openxmlformats.org/drawingml/2006/main" noChangeAspect="1"/>
+            </wp:cNvGraphicFramePr>
+            <a:graphic xmlns:a="http://schemas.openxmlformats.org/drawingml/2006/main">
+              <a:graphicData uri="http://schemas.openxmlformats.org/drawingml/2006/picture">
+                <pic:pic xmlns:pic="http://schemas.openxmlformats.org/drawingml/2006/picture">
+                  <pic:nvPicPr>
+                    <pic:cNvPr id="1" name=""/>
+                    <pic:cNvPicPr/>
+                  </pic:nvPicPr>
+                  <pic:blipFill>
+                    <a:blip r:embed="rId39"/>
+                    <a:stretch>
+                      <a:fillRect/>
+                    </a:stretch>
+                  </pic:blipFill>
+                  <pic:spPr>
+                    <a:xfrm>
+                      <a:off x="0" y="0"/>
+                      <a:ext cx="4318524" cy="3265929"/>
+                    </a:xfrm>
+                    <a:prstGeom prst="rect">
+                      <a:avLst/>
+                    </a:prstGeom>
+                  </pic:spPr>
+                </pic:pic>
+              </a:graphicData>
+            </a:graphic>
+          </wp:inline>
+        </w:drawing>
+      </w:r>
+    </w:p>
+    <w:p/>
+    <w:p>
+      <w:r>
+        <w:rPr>
+          <w:noProof/>
+        </w:rPr>
+        <w:drawing>
+          <wp:inline distT="0" distB="0" distL="0" distR="0" wp14:anchorId="56002D76" wp14:editId="118A44AA">
+            <wp:extent cx="4286250" cy="3430477"/>
+            <wp:effectExtent l="0" t="0" r="0" b="0"/>
+            <wp:docPr id="5" name="Picture 5"/>
+            <wp:cNvGraphicFramePr>
+              <a:graphicFrameLocks xmlns:a="http://schemas.openxmlformats.org/drawingml/2006/main" noChangeAspect="1"/>
+            </wp:cNvGraphicFramePr>
+            <a:graphic xmlns:a="http://schemas.openxmlformats.org/drawingml/2006/main">
+              <a:graphicData uri="http://schemas.openxmlformats.org/drawingml/2006/picture">
+                <pic:pic xmlns:pic="http://schemas.openxmlformats.org/drawingml/2006/picture">
+                  <pic:nvPicPr>
+                    <pic:cNvPr id="1" name=""/>
+                    <pic:cNvPicPr/>
+                  </pic:nvPicPr>
+                  <pic:blipFill>
+                    <a:blip r:embed="rId40"/>
+                    <a:stretch>
+                      <a:fillRect/>
+                    </a:stretch>
+                  </pic:blipFill>
+                  <pic:spPr>
+                    <a:xfrm>
+                      <a:off x="0" y="0"/>
+                      <a:ext cx="4326867" cy="3462985"/>
+                    </a:xfrm>
+                    <a:prstGeom prst="rect">
+                      <a:avLst/>
+                    </a:prstGeom>
+                  </pic:spPr>
+                </pic:pic>
+              </a:graphicData>
+            </a:graphic>
+          </wp:inline>
+        </w:drawing>
+      </w:r>
+    </w:p>
+    <w:p/>
+    <w:p>
+      <w:r>
+        <w:rPr>
+          <w:noProof/>
+        </w:rPr>
+        <w:lastRenderedPageBreak/>
+        <w:drawing>
+          <wp:inline distT="0" distB="0" distL="0" distR="0" wp14:anchorId="3BE635E7" wp14:editId="780EE322">
+            <wp:extent cx="4704469" cy="3638550"/>
+            <wp:effectExtent l="0" t="0" r="1270" b="0"/>
+            <wp:docPr id="9" name="Picture 9"/>
+            <wp:cNvGraphicFramePr>
+              <a:graphicFrameLocks xmlns:a="http://schemas.openxmlformats.org/drawingml/2006/main" noChangeAspect="1"/>
+            </wp:cNvGraphicFramePr>
+            <a:graphic xmlns:a="http://schemas.openxmlformats.org/drawingml/2006/main">
+              <a:graphicData uri="http://schemas.openxmlformats.org/drawingml/2006/picture">
+                <pic:pic xmlns:pic="http://schemas.openxmlformats.org/drawingml/2006/picture">
+                  <pic:nvPicPr>
+                    <pic:cNvPr id="1" name=""/>
+                    <pic:cNvPicPr/>
+                  </pic:nvPicPr>
+                  <pic:blipFill>
+                    <a:blip r:embed="rId41"/>
+                    <a:stretch>
+                      <a:fillRect/>
+                    </a:stretch>
+                  </pic:blipFill>
+                  <pic:spPr>
+                    <a:xfrm>
+                      <a:off x="0" y="0"/>
+                      <a:ext cx="4715913" cy="3647401"/>
+                    </a:xfrm>
+                    <a:prstGeom prst="rect">
+                      <a:avLst/>
+                    </a:prstGeom>
+                  </pic:spPr>
+                </pic:pic>
+              </a:graphicData>
+            </a:graphic>
+          </wp:inline>
+        </w:drawing>
+      </w:r>
+    </w:p>
+    <w:p>
+      <w:r>
+        <w:rPr>
+          <w:noProof/>
+        </w:rPr>
+        <w:drawing>
+          <wp:inline distT="0" distB="0" distL="0" distR="0" wp14:anchorId="43B1118C" wp14:editId="43F501CD">
+            <wp:extent cx="4240453" cy="3295650"/>
+            <wp:effectExtent l="0" t="0" r="8255" b="0"/>
+            <wp:docPr id="16" name="Picture 16"/>
+            <wp:cNvGraphicFramePr>
+              <a:graphicFrameLocks xmlns:a="http://schemas.openxmlformats.org/drawingml/2006/main" noChangeAspect="1"/>
+            </wp:cNvGraphicFramePr>
+            <a:graphic xmlns:a="http://schemas.openxmlformats.org/drawingml/2006/main">
+              <a:graphicData uri="http://schemas.openxmlformats.org/drawingml/2006/picture">
+                <pic:pic xmlns:pic="http://schemas.openxmlformats.org/drawingml/2006/picture">
+                  <pic:nvPicPr>
+                    <pic:cNvPr id="1" name=""/>
+                    <pic:cNvPicPr/>
+                  </pic:nvPicPr>
+                  <pic:blipFill>
+                    <a:blip r:embed="rId42"/>
+                    <a:stretch>
+                      <a:fillRect/>
+                    </a:stretch>
+                  </pic:blipFill>
+                  <pic:spPr>
+                    <a:xfrm>
+                      <a:off x="0" y="0"/>
+                      <a:ext cx="4268055" cy="3317102"/>
+                    </a:xfrm>
+                    <a:prstGeom prst="rect">
+                      <a:avLst/>
+                    </a:prstGeom>
+                  </pic:spPr>
+                </pic:pic>
+              </a:graphicData>
+            </a:graphic>
+          </wp:inline>
+        </w:drawing>
+      </w:r>
+    </w:p>
+    <w:p/>
+    <w:p>
+      <w:r>
+        <w:rPr>
+          <w:noProof/>
+        </w:rPr>
+        <w:lastRenderedPageBreak/>
+        <w:drawing>
+          <wp:inline distT="0" distB="0" distL="0" distR="0" wp14:anchorId="4B1516C8" wp14:editId="4F1CF3B5">
+            <wp:extent cx="3924300" cy="3079918"/>
+            <wp:effectExtent l="0" t="0" r="0" b="6350"/>
+            <wp:docPr id="18" name="Picture 18"/>
+            <wp:cNvGraphicFramePr>
+              <a:graphicFrameLocks xmlns:a="http://schemas.openxmlformats.org/drawingml/2006/main" noChangeAspect="1"/>
+            </wp:cNvGraphicFramePr>
+            <a:graphic xmlns:a="http://schemas.openxmlformats.org/drawingml/2006/main">
+              <a:graphicData uri="http://schemas.openxmlformats.org/drawingml/2006/picture">
+                <pic:pic xmlns:pic="http://schemas.openxmlformats.org/drawingml/2006/picture">
+                  <pic:nvPicPr>
+                    <pic:cNvPr id="1" name=""/>
+                    <pic:cNvPicPr/>
+                  </pic:nvPicPr>
+                  <pic:blipFill>
+                    <a:blip r:embed="rId43"/>
+                    <a:stretch>
+                      <a:fillRect/>
+                    </a:stretch>
+                  </pic:blipFill>
+                  <pic:spPr>
+                    <a:xfrm>
+                      <a:off x="0" y="0"/>
+                      <a:ext cx="3949554" cy="3099738"/>
+                    </a:xfrm>
+                    <a:prstGeom prst="rect">
+                      <a:avLst/>
+                    </a:prstGeom>
+                  </pic:spPr>
+                </pic:pic>
+              </a:graphicData>
+            </a:graphic>
+          </wp:inline>
+        </w:drawing>
+      </w:r>
+      <w:bookmarkStart w:id="0" w:name="_GoBack"/>
+      <w:bookmarkEnd w:id="0"/>
+    </w:p>
+    <w:p>
+      <w:r>
+        <w:rPr>
+          <w:noProof/>
+        </w:rPr>
+        <w:drawing>
+          <wp:inline distT="0" distB="0" distL="0" distR="0" wp14:anchorId="5765AD0F" wp14:editId="6FA3ADEA">
+            <wp:extent cx="4377068" cy="3390900"/>
+            <wp:effectExtent l="0" t="0" r="4445" b="0"/>
+            <wp:docPr id="20" name="Picture 20"/>
+            <wp:cNvGraphicFramePr>
+              <a:graphicFrameLocks xmlns:a="http://schemas.openxmlformats.org/drawingml/2006/main" noChangeAspect="1"/>
+            </wp:cNvGraphicFramePr>
+            <a:graphic xmlns:a="http://schemas.openxmlformats.org/drawingml/2006/main">
+              <a:graphicData uri="http://schemas.openxmlformats.org/drawingml/2006/picture">
+                <pic:pic xmlns:pic="http://schemas.openxmlformats.org/drawingml/2006/picture">
+                  <pic:nvPicPr>
+                    <pic:cNvPr id="1" name=""/>
+                    <pic:cNvPicPr/>
+                  </pic:nvPicPr>
+                  <pic:blipFill>
+                    <a:blip r:embed="rId44"/>
+                    <a:stretch>
+                      <a:fillRect/>
+                    </a:stretch>
+                  </pic:blipFill>
+                  <pic:spPr>
+                    <a:xfrm>
+                      <a:off x="0" y="0"/>
+                      <a:ext cx="4419600" cy="3423849"/>
+                    </a:xfrm>
+                    <a:prstGeom prst="rect">
+                      <a:avLst/>
+                    </a:prstGeom>
+                  </pic:spPr>
+                </pic:pic>
+              </a:graphicData>
+            </a:graphic>
+          </wp:inline>
+        </w:drawing>
       </w:r>
     </w:p>
     <w:sectPr>
@@ -1636,6 +1997,7 @@
     <w:lsdException w:name="HTML Sample" w:semiHidden="1" w:unhideWhenUsed="1"/>
     <w:lsdException w:name="HTML Typewriter" w:semiHidden="1" w:unhideWhenUsed="1"/>
     <w:lsdException w:name="HTML Variable" w:semiHidden="1" w:unhideWhenUsed="1"/>
+    <w:lsdException w:name="Normal Table" w:semiHidden="1" w:unhideWhenUsed="1"/>
     <w:lsdException w:name="annotation subject" w:semiHidden="1" w:unhideWhenUsed="1"/>
     <w:lsdException w:name="No List" w:semiHidden="1" w:unhideWhenUsed="1"/>
     <w:lsdException w:name="Outline List 1" w:semiHidden="1" w:unhideWhenUsed="1"/>
@@ -1682,8 +2044,10 @@
     <w:lsdException w:name="Table Subtle 2" w:semiHidden="1" w:unhideWhenUsed="1"/>
     <w:lsdException w:name="Table Web 1" w:semiHidden="1" w:unhideWhenUsed="1"/>
     <w:lsdException w:name="Table Web 2" w:semiHidden="1" w:unhideWhenUsed="1"/>
+    <w:lsdException w:name="Table Web 3" w:semiHidden="1" w:unhideWhenUsed="1"/>
     <w:lsdException w:name="Balloon Text" w:semiHidden="1" w:unhideWhenUsed="1"/>
     <w:lsdException w:name="Table Grid" w:uiPriority="39"/>
+    <w:lsdException w:name="Table Theme" w:semiHidden="1" w:unhideWhenUsed="1"/>
     <w:lsdException w:name="Placeholder Text" w:semiHidden="1"/>
     <w:lsdException w:name="No Spacing" w:uiPriority="1" w:qFormat="1"/>
     <w:lsdException w:name="Light Shading" w:uiPriority="60"/>
@@ -1964,6 +2328,18 @@
       <w:rFonts w:ascii="Segoe UI" w:hAnsi="Segoe UI" w:cs="Segoe UI"/>
       <w:sz w:val="18"/>
       <w:szCs w:val="18"/>
+    </w:rPr>
+  </w:style>
+  <w:style w:type="character" w:styleId="Hyperlink">
+    <w:name w:val="Hyperlink"/>
+    <w:basedOn w:val="DefaultParagraphFont"/>
+    <w:uiPriority w:val="99"/>
+    <w:semiHidden/>
+    <w:unhideWhenUsed/>
+    <w:rsid w:val="00D311B4"/>
+    <w:rPr>
+      <w:color w:val="0000FF"/>
+      <w:u w:val="single"/>
     </w:rPr>
   </w:style>
 </w:styles>

--- a/Data summary.docx
+++ b/Data summary.docx
@@ -1336,6 +1336,232 @@
         </w:drawing>
       </w:r>
     </w:p>
+    <w:p>
+      <w:r>
+        <w:t>Histogram visualization of sepal length for all 3 species:</w:t>
+      </w:r>
+    </w:p>
+    <w:p/>
+    <w:p>
+      <w:r>
+        <w:rPr>
+          <w:noProof/>
+        </w:rPr>
+        <w:drawing>
+          <wp:inline distT="0" distB="0" distL="0" distR="0" wp14:anchorId="20A4EF11" wp14:editId="104C0261">
+            <wp:extent cx="5760720" cy="2237105"/>
+            <wp:effectExtent l="0" t="0" r="0" b="0"/>
+            <wp:docPr id="34" name="Picture 34"/>
+            <wp:cNvGraphicFramePr>
+              <a:graphicFrameLocks xmlns:a="http://schemas.openxmlformats.org/drawingml/2006/main" noChangeAspect="1"/>
+            </wp:cNvGraphicFramePr>
+            <a:graphic xmlns:a="http://schemas.openxmlformats.org/drawingml/2006/main">
+              <a:graphicData uri="http://schemas.openxmlformats.org/drawingml/2006/picture">
+                <pic:pic xmlns:pic="http://schemas.openxmlformats.org/drawingml/2006/picture">
+                  <pic:nvPicPr>
+                    <pic:cNvPr id="1" name=""/>
+                    <pic:cNvPicPr/>
+                  </pic:nvPicPr>
+                  <pic:blipFill>
+                    <a:blip r:embed="rId34"/>
+                    <a:stretch>
+                      <a:fillRect/>
+                    </a:stretch>
+                  </pic:blipFill>
+                  <pic:spPr>
+                    <a:xfrm>
+                      <a:off x="0" y="0"/>
+                      <a:ext cx="5760720" cy="2237105"/>
+                    </a:xfrm>
+                    <a:prstGeom prst="rect">
+                      <a:avLst/>
+                    </a:prstGeom>
+                  </pic:spPr>
+                </pic:pic>
+              </a:graphicData>
+            </a:graphic>
+          </wp:inline>
+        </w:drawing>
+      </w:r>
+    </w:p>
+    <w:p/>
+    <w:p>
+      <w:r>
+        <w:rPr>
+          <w:noProof/>
+        </w:rPr>
+        <w:lastRenderedPageBreak/>
+        <w:drawing>
+          <wp:inline distT="0" distB="0" distL="0" distR="0" wp14:anchorId="7F7187CD" wp14:editId="4C2BF59A">
+            <wp:extent cx="3453493" cy="2686050"/>
+            <wp:effectExtent l="0" t="0" r="0" b="0"/>
+            <wp:docPr id="36" name="Picture 36"/>
+            <wp:cNvGraphicFramePr>
+              <a:graphicFrameLocks xmlns:a="http://schemas.openxmlformats.org/drawingml/2006/main" noChangeAspect="1"/>
+            </wp:cNvGraphicFramePr>
+            <a:graphic xmlns:a="http://schemas.openxmlformats.org/drawingml/2006/main">
+              <a:graphicData uri="http://schemas.openxmlformats.org/drawingml/2006/picture">
+                <pic:pic xmlns:pic="http://schemas.openxmlformats.org/drawingml/2006/picture">
+                  <pic:nvPicPr>
+                    <pic:cNvPr id="1" name=""/>
+                    <pic:cNvPicPr/>
+                  </pic:nvPicPr>
+                  <pic:blipFill>
+                    <a:blip r:embed="rId35"/>
+                    <a:stretch>
+                      <a:fillRect/>
+                    </a:stretch>
+                  </pic:blipFill>
+                  <pic:spPr>
+                    <a:xfrm>
+                      <a:off x="0" y="0"/>
+                      <a:ext cx="3482976" cy="2708981"/>
+                    </a:xfrm>
+                    <a:prstGeom prst="rect">
+                      <a:avLst/>
+                    </a:prstGeom>
+                  </pic:spPr>
+                </pic:pic>
+              </a:graphicData>
+            </a:graphic>
+          </wp:inline>
+        </w:drawing>
+      </w:r>
+    </w:p>
+    <w:p>
+      <w:r>
+        <w:t>The code is similar for the other features, so I will just show the Histograms:</w:t>
+      </w:r>
+    </w:p>
+    <w:p>
+      <w:r>
+        <w:rPr>
+          <w:noProof/>
+        </w:rPr>
+        <w:drawing>
+          <wp:inline distT="0" distB="0" distL="0" distR="0" wp14:anchorId="45573415" wp14:editId="265E6E22">
+            <wp:extent cx="3495675" cy="2671779"/>
+            <wp:effectExtent l="0" t="0" r="0" b="0"/>
+            <wp:docPr id="41" name="Picture 41"/>
+            <wp:cNvGraphicFramePr>
+              <a:graphicFrameLocks xmlns:a="http://schemas.openxmlformats.org/drawingml/2006/main" noChangeAspect="1"/>
+            </wp:cNvGraphicFramePr>
+            <a:graphic xmlns:a="http://schemas.openxmlformats.org/drawingml/2006/main">
+              <a:graphicData uri="http://schemas.openxmlformats.org/drawingml/2006/picture">
+                <pic:pic xmlns:pic="http://schemas.openxmlformats.org/drawingml/2006/picture">
+                  <pic:nvPicPr>
+                    <pic:cNvPr id="1" name=""/>
+                    <pic:cNvPicPr/>
+                  </pic:nvPicPr>
+                  <pic:blipFill>
+                    <a:blip r:embed="rId36"/>
+                    <a:stretch>
+                      <a:fillRect/>
+                    </a:stretch>
+                  </pic:blipFill>
+                  <pic:spPr>
+                    <a:xfrm>
+                      <a:off x="0" y="0"/>
+                      <a:ext cx="3536937" cy="2703316"/>
+                    </a:xfrm>
+                    <a:prstGeom prst="rect">
+                      <a:avLst/>
+                    </a:prstGeom>
+                  </pic:spPr>
+                </pic:pic>
+              </a:graphicData>
+            </a:graphic>
+          </wp:inline>
+        </w:drawing>
+      </w:r>
+    </w:p>
+    <w:p>
+      <w:r>
+        <w:rPr>
+          <w:noProof/>
+        </w:rPr>
+        <w:lastRenderedPageBreak/>
+        <w:drawing>
+          <wp:inline distT="0" distB="0" distL="0" distR="0" wp14:anchorId="3FBEBA43" wp14:editId="548B836A">
+            <wp:extent cx="3181350" cy="2515748"/>
+            <wp:effectExtent l="0" t="0" r="0" b="0"/>
+            <wp:docPr id="47" name="Picture 47"/>
+            <wp:cNvGraphicFramePr>
+              <a:graphicFrameLocks xmlns:a="http://schemas.openxmlformats.org/drawingml/2006/main" noChangeAspect="1"/>
+            </wp:cNvGraphicFramePr>
+            <a:graphic xmlns:a="http://schemas.openxmlformats.org/drawingml/2006/main">
+              <a:graphicData uri="http://schemas.openxmlformats.org/drawingml/2006/picture">
+                <pic:pic xmlns:pic="http://schemas.openxmlformats.org/drawingml/2006/picture">
+                  <pic:nvPicPr>
+                    <pic:cNvPr id="1" name=""/>
+                    <pic:cNvPicPr/>
+                  </pic:nvPicPr>
+                  <pic:blipFill>
+                    <a:blip r:embed="rId37"/>
+                    <a:stretch>
+                      <a:fillRect/>
+                    </a:stretch>
+                  </pic:blipFill>
+                  <pic:spPr>
+                    <a:xfrm>
+                      <a:off x="0" y="0"/>
+                      <a:ext cx="3207733" cy="2536611"/>
+                    </a:xfrm>
+                    <a:prstGeom prst="rect">
+                      <a:avLst/>
+                    </a:prstGeom>
+                  </pic:spPr>
+                </pic:pic>
+              </a:graphicData>
+            </a:graphic>
+          </wp:inline>
+        </w:drawing>
+      </w:r>
+      <w:r>
+        <w:rPr>
+          <w:noProof/>
+        </w:rPr>
+        <w:drawing>
+          <wp:inline distT="0" distB="0" distL="0" distR="0" wp14:anchorId="0AB6669B" wp14:editId="1D3F40CE">
+            <wp:extent cx="3195802" cy="2647950"/>
+            <wp:effectExtent l="0" t="0" r="5080" b="0"/>
+            <wp:docPr id="48" name="Picture 48"/>
+            <wp:cNvGraphicFramePr>
+              <a:graphicFrameLocks xmlns:a="http://schemas.openxmlformats.org/drawingml/2006/main" noChangeAspect="1"/>
+            </wp:cNvGraphicFramePr>
+            <a:graphic xmlns:a="http://schemas.openxmlformats.org/drawingml/2006/main">
+              <a:graphicData uri="http://schemas.openxmlformats.org/drawingml/2006/picture">
+                <pic:pic xmlns:pic="http://schemas.openxmlformats.org/drawingml/2006/picture">
+                  <pic:nvPicPr>
+                    <pic:cNvPr id="1" name=""/>
+                    <pic:cNvPicPr/>
+                  </pic:nvPicPr>
+                  <pic:blipFill>
+                    <a:blip r:embed="rId38"/>
+                    <a:stretch>
+                      <a:fillRect/>
+                    </a:stretch>
+                  </pic:blipFill>
+                  <pic:spPr>
+                    <a:xfrm>
+                      <a:off x="0" y="0"/>
+                      <a:ext cx="3209464" cy="2659270"/>
+                    </a:xfrm>
+                    <a:prstGeom prst="rect">
+                      <a:avLst/>
+                    </a:prstGeom>
+                  </pic:spPr>
+                </pic:pic>
+              </a:graphicData>
+            </a:graphic>
+          </wp:inline>
+        </w:drawing>
+      </w:r>
+      <w:bookmarkStart w:id="0" w:name="_GoBack"/>
+      <w:bookmarkEnd w:id="0"/>
+    </w:p>
+    <w:p/>
+    <w:p/>
     <w:p/>
     <w:p>
       <w:r>
@@ -1366,7 +1592,7 @@
                     <pic:cNvPicPr/>
                   </pic:nvPicPr>
                   <pic:blipFill>
-                    <a:blip r:embed="rId34"/>
+                    <a:blip r:embed="rId39"/>
                     <a:stretch>
                       <a:fillRect/>
                     </a:stretch>
@@ -1409,7 +1635,7 @@
                     <pic:cNvPicPr/>
                   </pic:nvPicPr>
                   <pic:blipFill>
-                    <a:blip r:embed="rId35"/>
+                    <a:blip r:embed="rId40"/>
                     <a:stretch>
                       <a:fillRect/>
                     </a:stretch>
@@ -1469,7 +1695,7 @@
                     <pic:cNvPicPr/>
                   </pic:nvPicPr>
                   <pic:blipFill>
-                    <a:blip r:embed="rId36"/>
+                    <a:blip r:embed="rId41"/>
                     <a:stretch>
                       <a:fillRect/>
                     </a:stretch>
@@ -1509,7 +1735,7 @@
                     <pic:cNvPicPr/>
                   </pic:nvPicPr>
                   <pic:blipFill>
-                    <a:blip r:embed="rId37"/>
+                    <a:blip r:embed="rId42"/>
                     <a:stretch>
                       <a:fillRect/>
                     </a:stretch>
@@ -1549,7 +1775,7 @@
                     <pic:cNvPicPr/>
                   </pic:nvPicPr>
                   <pic:blipFill>
-                    <a:blip r:embed="rId38"/>
+                    <a:blip r:embed="rId43"/>
                     <a:stretch>
                       <a:fillRect/>
                     </a:stretch>
@@ -1626,7 +1852,7 @@
                     <pic:cNvPicPr/>
                   </pic:nvPicPr>
                   <pic:blipFill>
-                    <a:blip r:embed="rId39"/>
+                    <a:blip r:embed="rId44"/>
                     <a:stretch>
                       <a:fillRect/>
                     </a:stretch>
@@ -1669,7 +1895,7 @@
                     <pic:cNvPicPr/>
                   </pic:nvPicPr>
                   <pic:blipFill>
-                    <a:blip r:embed="rId40"/>
+                    <a:blip r:embed="rId45"/>
                     <a:stretch>
                       <a:fillRect/>
                     </a:stretch>
@@ -1713,7 +1939,7 @@
                     <pic:cNvPicPr/>
                   </pic:nvPicPr>
                   <pic:blipFill>
-                    <a:blip r:embed="rId41"/>
+                    <a:blip r:embed="rId46"/>
                     <a:stretch>
                       <a:fillRect/>
                     </a:stretch>
@@ -1755,7 +1981,7 @@
                     <pic:cNvPicPr/>
                   </pic:nvPicPr>
                   <pic:blipFill>
-                    <a:blip r:embed="rId42"/>
+                    <a:blip r:embed="rId47"/>
                     <a:stretch>
                       <a:fillRect/>
                     </a:stretch>
@@ -1799,7 +2025,7 @@
                     <pic:cNvPicPr/>
                   </pic:nvPicPr>
                   <pic:blipFill>
-                    <a:blip r:embed="rId43"/>
+                    <a:blip r:embed="rId48"/>
                     <a:stretch>
                       <a:fillRect/>
                     </a:stretch>
@@ -1819,8 +2045,6 @@
           </wp:inline>
         </w:drawing>
       </w:r>
-      <w:bookmarkStart w:id="0" w:name="_GoBack"/>
-      <w:bookmarkEnd w:id="0"/>
     </w:p>
     <w:p>
       <w:r>
@@ -1843,7 +2067,7 @@
                     <pic:cNvPicPr/>
                   </pic:nvPicPr>
                   <pic:blipFill>
-                    <a:blip r:embed="rId44"/>
+                    <a:blip r:embed="rId49"/>
                     <a:stretch>
                       <a:fillRect/>
                     </a:stretch>
